--- a/import.docx
+++ b/import.docx
@@ -60,23 +60,61 @@
         <w:tabs>
           <w:tab w:val="left" w:pos="2989"/>
         </w:tabs>
-        <w:rPr>
-          <w:rFonts w:hint="eastAsia"/>
-        </w:rPr>
       </w:pPr>
       <w:proofErr w:type="spellStart"/>
       <w:r>
         <w:rPr>
           <w:rFonts w:hint="eastAsia"/>
         </w:rPr>
-        <w:t>skvdnskvkd</w:t>
+        <w:t>S</w:t>
+      </w:r>
+      <w:r>
+        <w:rPr>
+          <w:rFonts w:hint="eastAsia"/>
+        </w:rPr>
+        <w:t>kvdnskvkd</w:t>
       </w:r>
       <w:proofErr w:type="spellEnd"/>
-      <w:r>
-        <w:rPr>
-          <w:rFonts w:hint="eastAsia"/>
-        </w:rPr>
-        <w:tab/>
+    </w:p>
+    <w:p>
+      <w:pPr>
+        <w:pStyle w:val="a9"/>
+        <w:numPr>
+          <w:ilvl w:val="0"/>
+          <w:numId w:val="7"/>
+        </w:numPr>
+        <w:tabs>
+          <w:tab w:val="left" w:pos="2989"/>
+        </w:tabs>
+        <w:jc w:val="center"/>
+      </w:pPr>
+      <w:r>
+        <w:rPr>
+          <w:rFonts w:hint="eastAsia"/>
+        </w:rPr>
+        <w:t>清单x</w:t>
+      </w:r>
+    </w:p>
+    <w:p>
+      <w:pPr>
+        <w:pStyle w:val="a9"/>
+        <w:numPr>
+          <w:ilvl w:val="0"/>
+          <w:numId w:val="7"/>
+        </w:numPr>
+        <w:tabs>
+          <w:tab w:val="left" w:pos="2989"/>
+        </w:tabs>
+        <w:jc w:val="center"/>
+        <w:rPr>
+          <w:rFonts w:hint="eastAsia"/>
+        </w:rPr>
+      </w:pPr>
+      <w:r>
+        <w:rPr>
+          <w:rFonts w:hint="eastAsia"/>
+        </w:rPr>
+        <w:t>清单y</w:t>
       </w:r>
     </w:p>
     <w:p>
@@ -573,6 +611,7 @@
         <w:rPr>
           <w:rFonts w:hint="eastAsia"/>
         </w:rPr>
+        <w:lastRenderedPageBreak/>
         <w:t>软件环境</w:t>
       </w:r>
     </w:p>
@@ -620,7 +659,545 @@
         <w:rPr>
           <w:rFonts w:hint="eastAsia"/>
         </w:rPr>
+        <w:t>Xxxxx</w:t>
+      </w:r>
+      <w:proofErr w:type="spellEnd"/>
+    </w:p>
+    <w:p>
+      <w:pPr>
+        <w:pStyle w:val="3"/>
+        <w:rPr>
+          <w:rFonts w:hint="eastAsia"/>
+        </w:rPr>
+      </w:pPr>
+      <w:r>
+        <w:rPr>
+          <w:rFonts w:hint="eastAsia"/>
+        </w:rPr>
+        <w:t>宿主机软件环境</w:t>
+      </w:r>
+    </w:p>
+    <w:p>
+      <w:pPr>
+        <w:rPr>
+          <w:rFonts w:hint="eastAsia"/>
+        </w:rPr>
+      </w:pPr>
+      <w:r>
+        <w:rPr>
+          <w:rFonts w:hint="eastAsia"/>
+        </w:rPr>
+        <w:t>宿主机软件环境</w:t>
+      </w:r>
+      <w:r>
+        <w:rPr>
+          <w:rFonts w:hint="eastAsia"/>
+        </w:rPr>
+        <w:t>介绍正文</w:t>
+      </w:r>
+    </w:p>
+    <w:p>
+      <w:pPr>
+        <w:rPr>
+          <w:rFonts w:hint="eastAsia"/>
+        </w:rPr>
+      </w:pPr>
+      <w:proofErr w:type="spellStart"/>
+      <w:r>
+        <w:rPr>
+          <w:rFonts w:hint="eastAsia"/>
+        </w:rPr>
+        <w:t>Xxxxx</w:t>
+      </w:r>
+      <w:proofErr w:type="spellEnd"/>
+    </w:p>
+    <w:p>
+      <w:pPr>
+        <w:pStyle w:val="1"/>
+        <w:rPr>
+          <w:rFonts w:hint="eastAsia"/>
+        </w:rPr>
+      </w:pPr>
+      <w:r>
+        <w:rPr>
+          <w:rFonts w:hint="eastAsia"/>
+        </w:rPr>
+        <w:t>技术要求</w:t>
+      </w:r>
+    </w:p>
+    <w:p>
+      <w:pPr>
+        <w:pStyle w:val="2"/>
+        <w:rPr>
+          <w:rFonts w:hint="eastAsia"/>
+        </w:rPr>
+      </w:pPr>
+      <w:r>
+        <w:rPr>
+          <w:rFonts w:hint="eastAsia"/>
+        </w:rPr>
+        <w:t>功能</w:t>
+      </w:r>
+    </w:p>
+    <w:p>
+      <w:pPr>
+        <w:pStyle w:val="3"/>
+        <w:rPr>
+          <w:rFonts w:hint="eastAsia"/>
+        </w:rPr>
+      </w:pPr>
+      <w:r>
+        <w:rPr>
+          <w:rFonts w:hint="eastAsia"/>
+        </w:rPr>
+        <w:t>初始化功能</w:t>
+      </w:r>
+    </w:p>
+    <w:p>
+      <w:pPr>
+        <w:rPr>
+          <w:rFonts w:hint="eastAsia"/>
+        </w:rPr>
+      </w:pPr>
+      <w:r>
+        <w:rPr>
+          <w:rFonts w:hint="eastAsia"/>
+        </w:rPr>
+        <w:t>初始</w:t>
+      </w:r>
+      <w:r>
+        <w:rPr>
+          <w:rFonts w:hint="eastAsia"/>
+        </w:rPr>
+        <w:t>化</w:t>
+      </w:r>
+      <w:r>
+        <w:rPr>
+          <w:rFonts w:hint="eastAsia"/>
+        </w:rPr>
+        <w:t>功能</w:t>
+      </w:r>
+      <w:r>
+        <w:rPr>
+          <w:rFonts w:hint="eastAsia"/>
+        </w:rPr>
+        <w:t>介绍正文</w:t>
+      </w:r>
+    </w:p>
+    <w:p>
+      <w:pPr>
+        <w:rPr>
+          <w:rFonts w:hint="eastAsia"/>
+        </w:rPr>
+      </w:pPr>
+      <w:proofErr w:type="spellStart"/>
+      <w:r>
+        <w:rPr>
+          <w:rFonts w:hint="eastAsia"/>
+        </w:rPr>
+        <w:t>Xxxxx</w:t>
+      </w:r>
+      <w:proofErr w:type="spellEnd"/>
+    </w:p>
+    <w:p>
+      <w:pPr>
+        <w:pStyle w:val="3"/>
+        <w:rPr>
+          <w:rFonts w:hint="eastAsia"/>
+        </w:rPr>
+      </w:pPr>
+      <w:proofErr w:type="gramStart"/>
+      <w:r>
+        <w:rPr>
+          <w:rFonts w:hint="eastAsia"/>
+        </w:rPr>
+        <w:t>通信建链功能</w:t>
+      </w:r>
+      <w:proofErr w:type="gramEnd"/>
+    </w:p>
+    <w:p>
+      <w:pPr>
+        <w:rPr>
+          <w:rFonts w:hint="eastAsia"/>
+        </w:rPr>
+      </w:pPr>
+      <w:proofErr w:type="gramStart"/>
+      <w:r>
+        <w:rPr>
+          <w:rFonts w:hint="eastAsia"/>
+        </w:rPr>
+        <w:t>通信建链功能</w:t>
+      </w:r>
+      <w:proofErr w:type="gramEnd"/>
+      <w:r>
+        <w:rPr>
+          <w:rFonts w:hint="eastAsia"/>
+        </w:rPr>
+        <w:t>介绍正文</w:t>
+      </w:r>
+    </w:p>
+    <w:p>
+      <w:pPr>
+        <w:rPr>
+          <w:rFonts w:hint="eastAsia"/>
+        </w:rPr>
+      </w:pPr>
+      <w:proofErr w:type="spellStart"/>
+      <w:r>
+        <w:rPr>
+          <w:rFonts w:hint="eastAsia"/>
+        </w:rPr>
+        <w:t>Xxxxxx</w:t>
+      </w:r>
+      <w:proofErr w:type="spellEnd"/>
+    </w:p>
+    <w:p>
+      <w:pPr>
+        <w:pStyle w:val="3"/>
+        <w:rPr>
+          <w:rFonts w:hint="eastAsia"/>
+        </w:rPr>
+      </w:pPr>
+      <w:r>
+        <w:rPr>
+          <w:rFonts w:hint="eastAsia"/>
+        </w:rPr>
+        <w:t>校时功能</w:t>
+      </w:r>
+    </w:p>
+    <w:p>
+      <w:pPr>
+        <w:pStyle w:val="4"/>
+        <w:rPr>
+          <w:rFonts w:hint="eastAsia"/>
+        </w:rPr>
+      </w:pPr>
+      <w:r>
+        <w:rPr>
+          <w:rFonts w:hint="eastAsia"/>
+        </w:rPr>
+        <w:t>与作战控制计算机的校时</w:t>
+      </w:r>
+    </w:p>
+    <w:p>
+      <w:pPr>
+        <w:rPr>
+          <w:rFonts w:hint="eastAsia"/>
+        </w:rPr>
+      </w:pPr>
+      <w:r>
+        <w:rPr>
+          <w:rFonts w:hint="eastAsia"/>
+        </w:rPr>
+        <w:t>与作战控制计算机的校时</w:t>
+      </w:r>
+      <w:r>
+        <w:rPr>
+          <w:rFonts w:hint="eastAsia"/>
+        </w:rPr>
+        <w:t>介绍正文</w:t>
+      </w:r>
+    </w:p>
+    <w:p>
+      <w:pPr>
+        <w:rPr>
+          <w:rFonts w:hint="eastAsia"/>
+        </w:rPr>
+      </w:pPr>
+      <w:proofErr w:type="spellStart"/>
+      <w:r>
+        <w:rPr>
+          <w:rFonts w:hint="eastAsia"/>
+        </w:rPr>
+        <w:t>Xxxxxx</w:t>
+      </w:r>
+      <w:proofErr w:type="spellEnd"/>
+    </w:p>
+    <w:p>
+      <w:pPr>
+        <w:pStyle w:val="4"/>
+        <w:rPr>
+          <w:rFonts w:hint="eastAsia"/>
+        </w:rPr>
+      </w:pPr>
+      <w:r>
+        <w:rPr>
+          <w:rFonts w:hint="eastAsia"/>
+        </w:rPr>
+        <w:t>与其它战车的校时</w:t>
+      </w:r>
+    </w:p>
+    <w:p>
+      <w:pPr>
+        <w:rPr>
+          <w:rFonts w:hint="eastAsia"/>
+        </w:rPr>
+      </w:pPr>
+      <w:r>
+        <w:rPr>
+          <w:rFonts w:hint="eastAsia"/>
+        </w:rPr>
+        <w:t>与其它战车的校时</w:t>
+      </w:r>
+      <w:r>
+        <w:rPr>
+          <w:rFonts w:hint="eastAsia"/>
+        </w:rPr>
+        <w:t>介绍正文</w:t>
+      </w:r>
+    </w:p>
+    <w:p>
+      <w:pPr>
+        <w:rPr>
+          <w:rFonts w:hint="eastAsia"/>
+        </w:rPr>
+      </w:pPr>
+      <w:proofErr w:type="spellStart"/>
+      <w:r>
+        <w:rPr>
+          <w:rFonts w:hint="eastAsia"/>
+        </w:rPr>
+        <w:t>Xxxxxxx</w:t>
+      </w:r>
+      <w:proofErr w:type="spellEnd"/>
+    </w:p>
+    <w:p>
+      <w:pPr>
+        <w:pStyle w:val="3"/>
+        <w:rPr>
+          <w:rFonts w:hint="eastAsia"/>
+        </w:rPr>
+      </w:pPr>
+      <w:r>
+        <w:rPr>
+          <w:rFonts w:hint="eastAsia"/>
+        </w:rPr>
+        <w:t>系统预处理功能</w:t>
+      </w:r>
+    </w:p>
+    <w:p>
+      <w:pPr>
+        <w:rPr>
+          <w:rFonts w:hint="eastAsia"/>
+        </w:rPr>
+      </w:pPr>
+      <w:r>
+        <w:rPr>
+          <w:rFonts w:hint="eastAsia"/>
+        </w:rPr>
+        <w:t>系统预处理功能</w:t>
+      </w:r>
+      <w:r>
+        <w:rPr>
+          <w:rFonts w:hint="eastAsia"/>
+        </w:rPr>
+        <w:t>介绍正文</w:t>
+      </w:r>
+    </w:p>
+    <w:p>
+      <w:pPr>
+        <w:rPr>
+          <w:rFonts w:hint="eastAsia"/>
+        </w:rPr>
+      </w:pPr>
+      <w:proofErr w:type="spellStart"/>
+      <w:r>
+        <w:rPr>
+          <w:rFonts w:hint="eastAsia"/>
+        </w:rPr>
+        <w:t>Xxxxx</w:t>
+      </w:r>
+      <w:proofErr w:type="spellEnd"/>
+    </w:p>
+    <w:p>
+      <w:pPr>
+        <w:pStyle w:val="3"/>
+        <w:rPr>
+          <w:rFonts w:hint="eastAsia"/>
+        </w:rPr>
+      </w:pPr>
+      <w:r>
+        <w:rPr>
+          <w:rFonts w:hint="eastAsia"/>
+        </w:rPr>
         <w:lastRenderedPageBreak/>
+        <w:t>目标融合处理功能</w:t>
+      </w:r>
+    </w:p>
+    <w:p>
+      <w:pPr>
+        <w:rPr>
+          <w:rFonts w:hint="eastAsia"/>
+        </w:rPr>
+      </w:pPr>
+      <w:r>
+        <w:rPr>
+          <w:rFonts w:hint="eastAsia"/>
+        </w:rPr>
+        <w:t>目标融合处理功能</w:t>
+      </w:r>
+      <w:r>
+        <w:rPr>
+          <w:rFonts w:hint="eastAsia"/>
+        </w:rPr>
+        <w:t>介绍正文</w:t>
+      </w:r>
+    </w:p>
+    <w:p>
+      <w:pPr>
+        <w:rPr>
+          <w:rFonts w:hint="eastAsia"/>
+        </w:rPr>
+      </w:pPr>
+      <w:proofErr w:type="spellStart"/>
+      <w:r>
+        <w:rPr>
+          <w:rFonts w:hint="eastAsia"/>
+        </w:rPr>
+        <w:t>Xxxx</w:t>
+      </w:r>
+      <w:proofErr w:type="spellEnd"/>
+    </w:p>
+    <w:p>
+      <w:pPr>
+        <w:pStyle w:val="3"/>
+        <w:rPr>
+          <w:rFonts w:hint="eastAsia"/>
+        </w:rPr>
+      </w:pPr>
+      <w:r>
+        <w:rPr>
+          <w:rFonts w:hint="eastAsia"/>
+        </w:rPr>
+        <w:t>目标威胁判断及分配功能</w:t>
+      </w:r>
+    </w:p>
+    <w:p>
+      <w:pPr>
+        <w:rPr>
+          <w:rFonts w:hint="eastAsia"/>
+        </w:rPr>
+      </w:pPr>
+      <w:r>
+        <w:rPr>
+          <w:rFonts w:hint="eastAsia"/>
+        </w:rPr>
+        <w:t>目标威胁判断及分配功能</w:t>
+      </w:r>
+      <w:r>
+        <w:rPr>
+          <w:rFonts w:hint="eastAsia"/>
+        </w:rPr>
+        <w:t>介绍正文</w:t>
+      </w:r>
+    </w:p>
+    <w:p>
+      <w:pPr>
+        <w:rPr>
+          <w:rFonts w:hint="eastAsia"/>
+        </w:rPr>
+      </w:pPr>
+      <w:proofErr w:type="spellStart"/>
+      <w:r>
+        <w:rPr>
+          <w:rFonts w:hint="eastAsia"/>
+        </w:rPr>
+        <w:t>Xxxxxx</w:t>
+      </w:r>
+      <w:proofErr w:type="spellEnd"/>
+    </w:p>
+    <w:p>
+      <w:pPr>
+        <w:pStyle w:val="3"/>
+        <w:rPr>
+          <w:rFonts w:hint="eastAsia"/>
+        </w:rPr>
+      </w:pPr>
+      <w:r>
+        <w:rPr>
+          <w:rFonts w:hint="eastAsia"/>
+        </w:rPr>
+        <w:t>指挥决策信息处理功能</w:t>
+      </w:r>
+    </w:p>
+    <w:p>
+      <w:pPr>
+        <w:rPr>
+          <w:rFonts w:hint="eastAsia"/>
+        </w:rPr>
+      </w:pPr>
+      <w:r>
+        <w:rPr>
+          <w:rFonts w:hint="eastAsia"/>
+        </w:rPr>
+        <w:t>指挥决策信息处理功能</w:t>
+      </w:r>
+      <w:r>
+        <w:rPr>
+          <w:rFonts w:hint="eastAsia"/>
+        </w:rPr>
+        <w:t>介绍正文</w:t>
+      </w:r>
+    </w:p>
+    <w:p>
+      <w:pPr>
+        <w:rPr>
+          <w:rFonts w:hint="eastAsia"/>
+        </w:rPr>
+      </w:pPr>
+      <w:proofErr w:type="spellStart"/>
+      <w:r>
+        <w:rPr>
+          <w:rFonts w:hint="eastAsia"/>
+        </w:rPr>
+        <w:t>Xxxxxx</w:t>
+      </w:r>
+      <w:proofErr w:type="spellEnd"/>
+    </w:p>
+    <w:p>
+      <w:pPr>
+        <w:pStyle w:val="3"/>
+        <w:rPr>
+          <w:rFonts w:hint="eastAsia"/>
+        </w:rPr>
+      </w:pPr>
+      <w:r>
+        <w:rPr>
+          <w:rFonts w:hint="eastAsia"/>
+        </w:rPr>
+        <w:t>模拟目标生成功能</w:t>
+      </w:r>
+    </w:p>
+    <w:p>
+      <w:pPr>
+        <w:rPr>
+          <w:rFonts w:hint="eastAsia"/>
+        </w:rPr>
+      </w:pPr>
+      <w:r>
+        <w:rPr>
+          <w:rFonts w:hint="eastAsia"/>
+        </w:rPr>
+        <w:t>模拟目标生成功能</w:t>
+      </w:r>
+      <w:r>
+        <w:rPr>
+          <w:rFonts w:hint="eastAsia"/>
+        </w:rPr>
+        <w:t>介绍正文</w:t>
+      </w:r>
+    </w:p>
+    <w:p>
+      <w:pPr>
+        <w:rPr>
+          <w:rFonts w:hint="eastAsia"/>
+        </w:rPr>
+      </w:pPr>
+      <w:proofErr w:type="spellStart"/>
+      <w:r>
+        <w:rPr>
+          <w:rFonts w:hint="eastAsia"/>
+        </w:rPr>
         <w:t>Xxxxx</w:t>
       </w:r>
       <w:proofErr w:type="spellEnd"/>
@@ -636,26 +1213,26 @@
         <w:rPr>
           <w:rFonts w:hint="eastAsia"/>
         </w:rPr>
-        <w:t>宿主机软件环境</w:t>
-      </w:r>
-    </w:p>
-    <w:p>
-      <w:pPr>
-        <w:rPr>
-          <w:rFonts w:hint="eastAsia"/>
-        </w:rPr>
-      </w:pPr>
-      <w:r>
-        <w:rPr>
-          <w:rFonts w:hint="eastAsia"/>
-        </w:rPr>
-        <w:t>宿主机软件环境</w:t>
-      </w:r>
-      <w:r>
-        <w:rPr>
-          <w:rFonts w:hint="eastAsia"/>
-        </w:rPr>
-        <w:t>介绍正文</w:t>
+        <w:t>软件工作模式</w:t>
+      </w:r>
+    </w:p>
+    <w:p>
+      <w:pPr>
+        <w:rPr>
+          <w:rFonts w:hint="eastAsia"/>
+        </w:rPr>
+      </w:pPr>
+      <w:r>
+        <w:rPr>
+          <w:rFonts w:hint="eastAsia"/>
+        </w:rPr>
+        <w:t>软件工作模式介绍</w:t>
+      </w:r>
+      <w:r>
+        <w:rPr>
+          <w:rFonts w:hint="eastAsia"/>
+        </w:rPr>
+        <w:t>正文。</w:t>
       </w:r>
     </w:p>
     <w:p>
@@ -669,557 +1246,18 @@
         <w:rPr>
           <w:rFonts w:hint="eastAsia"/>
         </w:rPr>
-        <w:t>Xxxxx</w:t>
+        <w:t>Xxxx</w:t>
       </w:r>
       <w:proofErr w:type="spellEnd"/>
     </w:p>
     <w:p>
       <w:pPr>
-        <w:pStyle w:val="1"/>
-        <w:rPr>
-          <w:rFonts w:hint="eastAsia"/>
-        </w:rPr>
-      </w:pPr>
-      <w:r>
-        <w:rPr>
-          <w:rFonts w:hint="eastAsia"/>
-        </w:rPr>
-        <w:t>技术要求</w:t>
-      </w:r>
-    </w:p>
-    <w:p>
-      <w:pPr>
-        <w:pStyle w:val="2"/>
-        <w:rPr>
-          <w:rFonts w:hint="eastAsia"/>
-        </w:rPr>
-      </w:pPr>
-      <w:r>
-        <w:rPr>
-          <w:rFonts w:hint="eastAsia"/>
-        </w:rPr>
-        <w:t>功能</w:t>
-      </w:r>
-    </w:p>
-    <w:p>
-      <w:pPr>
-        <w:pStyle w:val="3"/>
-        <w:rPr>
-          <w:rFonts w:hint="eastAsia"/>
-        </w:rPr>
-      </w:pPr>
-      <w:r>
-        <w:rPr>
-          <w:rFonts w:hint="eastAsia"/>
-        </w:rPr>
-        <w:t>初始化功能</w:t>
-      </w:r>
-    </w:p>
-    <w:p>
-      <w:pPr>
-        <w:rPr>
-          <w:rFonts w:hint="eastAsia"/>
-        </w:rPr>
-      </w:pPr>
-      <w:r>
-        <w:rPr>
-          <w:rFonts w:hint="eastAsia"/>
-        </w:rPr>
-        <w:t>初始</w:t>
-      </w:r>
-      <w:r>
-        <w:rPr>
-          <w:rFonts w:hint="eastAsia"/>
-        </w:rPr>
-        <w:t>化</w:t>
-      </w:r>
-      <w:r>
-        <w:rPr>
-          <w:rFonts w:hint="eastAsia"/>
-        </w:rPr>
-        <w:t>功能</w:t>
-      </w:r>
-      <w:r>
-        <w:rPr>
-          <w:rFonts w:hint="eastAsia"/>
-        </w:rPr>
-        <w:t>介绍正文</w:t>
-      </w:r>
-    </w:p>
-    <w:p>
-      <w:pPr>
-        <w:rPr>
-          <w:rFonts w:hint="eastAsia"/>
-        </w:rPr>
-      </w:pPr>
-      <w:proofErr w:type="spellStart"/>
-      <w:r>
-        <w:rPr>
-          <w:rFonts w:hint="eastAsia"/>
-        </w:rPr>
-        <w:t>Xxxxx</w:t>
-      </w:r>
-      <w:proofErr w:type="spellEnd"/>
-    </w:p>
-    <w:p>
-      <w:pPr>
-        <w:pStyle w:val="3"/>
-        <w:rPr>
-          <w:rFonts w:hint="eastAsia"/>
-        </w:rPr>
-      </w:pPr>
-      <w:proofErr w:type="gramStart"/>
-      <w:r>
-        <w:rPr>
-          <w:rFonts w:hint="eastAsia"/>
-        </w:rPr>
-        <w:t>通信建链功能</w:t>
-      </w:r>
-      <w:proofErr w:type="gramEnd"/>
-    </w:p>
-    <w:p>
-      <w:pPr>
-        <w:rPr>
-          <w:rFonts w:hint="eastAsia"/>
-        </w:rPr>
-      </w:pPr>
-      <w:proofErr w:type="gramStart"/>
-      <w:r>
-        <w:rPr>
-          <w:rFonts w:hint="eastAsia"/>
-        </w:rPr>
-        <w:t>通信建链功能</w:t>
-      </w:r>
-      <w:proofErr w:type="gramEnd"/>
-      <w:r>
-        <w:rPr>
-          <w:rFonts w:hint="eastAsia"/>
-        </w:rPr>
-        <w:t>介绍正文</w:t>
-      </w:r>
-    </w:p>
-    <w:p>
-      <w:pPr>
-        <w:rPr>
-          <w:rFonts w:hint="eastAsia"/>
-        </w:rPr>
-      </w:pPr>
-      <w:proofErr w:type="spellStart"/>
-      <w:r>
-        <w:rPr>
-          <w:rFonts w:hint="eastAsia"/>
-        </w:rPr>
-        <w:t>Xxxxxx</w:t>
-      </w:r>
-      <w:proofErr w:type="spellEnd"/>
-    </w:p>
-    <w:p>
-      <w:pPr>
-        <w:pStyle w:val="3"/>
-        <w:rPr>
-          <w:rFonts w:hint="eastAsia"/>
-        </w:rPr>
-      </w:pPr>
-      <w:r>
-        <w:rPr>
-          <w:rFonts w:hint="eastAsia"/>
-        </w:rPr>
-        <w:t>校时功能</w:t>
-      </w:r>
-    </w:p>
-    <w:p>
-      <w:pPr>
         <w:pStyle w:val="4"/>
         <w:rPr>
           <w:rFonts w:hint="eastAsia"/>
         </w:rPr>
       </w:pPr>
       <w:r>
-        <w:rPr>
-          <w:rFonts w:hint="eastAsia"/>
-        </w:rPr>
-        <w:t>与作战控制计算机的校时</w:t>
-      </w:r>
-    </w:p>
-    <w:p>
-      <w:pPr>
-        <w:rPr>
-          <w:rFonts w:hint="eastAsia"/>
-        </w:rPr>
-      </w:pPr>
-      <w:r>
-        <w:rPr>
-          <w:rFonts w:hint="eastAsia"/>
-        </w:rPr>
-        <w:t>与作战控制计算机的校时</w:t>
-      </w:r>
-      <w:r>
-        <w:rPr>
-          <w:rFonts w:hint="eastAsia"/>
-        </w:rPr>
-        <w:t>介绍正文</w:t>
-      </w:r>
-    </w:p>
-    <w:p>
-      <w:pPr>
-        <w:rPr>
-          <w:rFonts w:hint="eastAsia"/>
-        </w:rPr>
-      </w:pPr>
-      <w:proofErr w:type="spellStart"/>
-      <w:r>
-        <w:rPr>
-          <w:rFonts w:hint="eastAsia"/>
-        </w:rPr>
-        <w:t>Xxxxxx</w:t>
-      </w:r>
-      <w:proofErr w:type="spellEnd"/>
-    </w:p>
-    <w:p>
-      <w:pPr>
-        <w:pStyle w:val="4"/>
-        <w:rPr>
-          <w:rFonts w:hint="eastAsia"/>
-        </w:rPr>
-      </w:pPr>
-      <w:r>
-        <w:rPr>
-          <w:rFonts w:hint="eastAsia"/>
-        </w:rPr>
-        <w:t>与其它战车的校时</w:t>
-      </w:r>
-    </w:p>
-    <w:p>
-      <w:pPr>
-        <w:rPr>
-          <w:rFonts w:hint="eastAsia"/>
-        </w:rPr>
-      </w:pPr>
-      <w:r>
-        <w:rPr>
-          <w:rFonts w:hint="eastAsia"/>
-        </w:rPr>
-        <w:t>与其它战车的校时</w:t>
-      </w:r>
-      <w:r>
-        <w:rPr>
-          <w:rFonts w:hint="eastAsia"/>
-        </w:rPr>
-        <w:t>介绍正文</w:t>
-      </w:r>
-    </w:p>
-    <w:p>
-      <w:pPr>
-        <w:rPr>
-          <w:rFonts w:hint="eastAsia"/>
-        </w:rPr>
-      </w:pPr>
-      <w:proofErr w:type="spellStart"/>
-      <w:r>
-        <w:rPr>
-          <w:rFonts w:hint="eastAsia"/>
-        </w:rPr>
-        <w:t>Xxxxxxx</w:t>
-      </w:r>
-      <w:proofErr w:type="spellEnd"/>
-    </w:p>
-    <w:p>
-      <w:pPr>
-        <w:pStyle w:val="3"/>
-        <w:rPr>
-          <w:rFonts w:hint="eastAsia"/>
-        </w:rPr>
-      </w:pPr>
-      <w:r>
-        <w:rPr>
-          <w:rFonts w:hint="eastAsia"/>
-        </w:rPr>
-        <w:t>系统预处理功能</w:t>
-      </w:r>
-    </w:p>
-    <w:p>
-      <w:pPr>
-        <w:rPr>
-          <w:rFonts w:hint="eastAsia"/>
-        </w:rPr>
-      </w:pPr>
-      <w:r>
-        <w:rPr>
-          <w:rFonts w:hint="eastAsia"/>
-        </w:rPr>
-        <w:t>系统预处理功能</w:t>
-      </w:r>
-      <w:r>
-        <w:rPr>
-          <w:rFonts w:hint="eastAsia"/>
-        </w:rPr>
-        <w:t>介绍正文</w:t>
-      </w:r>
-    </w:p>
-    <w:p>
-      <w:pPr>
-        <w:rPr>
-          <w:rFonts w:hint="eastAsia"/>
-        </w:rPr>
-      </w:pPr>
-      <w:proofErr w:type="spellStart"/>
-      <w:r>
-        <w:rPr>
-          <w:rFonts w:hint="eastAsia"/>
-        </w:rPr>
-        <w:t>Xxxxx</w:t>
-      </w:r>
-      <w:proofErr w:type="spellEnd"/>
-    </w:p>
-    <w:p>
-      <w:pPr>
-        <w:pStyle w:val="3"/>
-        <w:rPr>
-          <w:rFonts w:hint="eastAsia"/>
-        </w:rPr>
-      </w:pPr>
-      <w:r>
-        <w:rPr>
-          <w:rFonts w:hint="eastAsia"/>
-        </w:rPr>
-        <w:t>目标融合处理功能</w:t>
-      </w:r>
-    </w:p>
-    <w:p>
-      <w:pPr>
-        <w:rPr>
-          <w:rFonts w:hint="eastAsia"/>
-        </w:rPr>
-      </w:pPr>
-      <w:r>
-        <w:rPr>
-          <w:rFonts w:hint="eastAsia"/>
-        </w:rPr>
-        <w:t>目标融合处理功能</w:t>
-      </w:r>
-      <w:r>
-        <w:rPr>
-          <w:rFonts w:hint="eastAsia"/>
-        </w:rPr>
-        <w:t>介绍正文</w:t>
-      </w:r>
-    </w:p>
-    <w:p>
-      <w:pPr>
-        <w:rPr>
-          <w:rFonts w:hint="eastAsia"/>
-        </w:rPr>
-      </w:pPr>
-      <w:proofErr w:type="spellStart"/>
-      <w:r>
-        <w:rPr>
-          <w:rFonts w:hint="eastAsia"/>
-        </w:rPr>
-        <w:t>Xxxx</w:t>
-      </w:r>
-      <w:proofErr w:type="spellEnd"/>
-    </w:p>
-    <w:p>
-      <w:pPr>
-        <w:pStyle w:val="3"/>
-        <w:rPr>
-          <w:rFonts w:hint="eastAsia"/>
-        </w:rPr>
-      </w:pPr>
-      <w:r>
-        <w:rPr>
-          <w:rFonts w:hint="eastAsia"/>
-        </w:rPr>
-        <w:lastRenderedPageBreak/>
-        <w:t>目标威胁判断及分配功能</w:t>
-      </w:r>
-    </w:p>
-    <w:p>
-      <w:pPr>
-        <w:rPr>
-          <w:rFonts w:hint="eastAsia"/>
-        </w:rPr>
-      </w:pPr>
-      <w:r>
-        <w:rPr>
-          <w:rFonts w:hint="eastAsia"/>
-        </w:rPr>
-        <w:t>目标威胁判断及分配功能</w:t>
-      </w:r>
-      <w:r>
-        <w:rPr>
-          <w:rFonts w:hint="eastAsia"/>
-        </w:rPr>
-        <w:t>介绍正文</w:t>
-      </w:r>
-    </w:p>
-    <w:p>
-      <w:pPr>
-        <w:rPr>
-          <w:rFonts w:hint="eastAsia"/>
-        </w:rPr>
-      </w:pPr>
-      <w:proofErr w:type="spellStart"/>
-      <w:r>
-        <w:rPr>
-          <w:rFonts w:hint="eastAsia"/>
-        </w:rPr>
-        <w:t>Xxxxxx</w:t>
-      </w:r>
-      <w:proofErr w:type="spellEnd"/>
-    </w:p>
-    <w:p>
-      <w:pPr>
-        <w:pStyle w:val="3"/>
-        <w:rPr>
-          <w:rFonts w:hint="eastAsia"/>
-        </w:rPr>
-      </w:pPr>
-      <w:r>
-        <w:rPr>
-          <w:rFonts w:hint="eastAsia"/>
-        </w:rPr>
-        <w:t>指挥决策信息处理功能</w:t>
-      </w:r>
-    </w:p>
-    <w:p>
-      <w:pPr>
-        <w:rPr>
-          <w:rFonts w:hint="eastAsia"/>
-        </w:rPr>
-      </w:pPr>
-      <w:r>
-        <w:rPr>
-          <w:rFonts w:hint="eastAsia"/>
-        </w:rPr>
-        <w:t>指挥决策信息处理功能</w:t>
-      </w:r>
-      <w:r>
-        <w:rPr>
-          <w:rFonts w:hint="eastAsia"/>
-        </w:rPr>
-        <w:t>介绍正文</w:t>
-      </w:r>
-    </w:p>
-    <w:p>
-      <w:pPr>
-        <w:rPr>
-          <w:rFonts w:hint="eastAsia"/>
-        </w:rPr>
-      </w:pPr>
-      <w:proofErr w:type="spellStart"/>
-      <w:r>
-        <w:rPr>
-          <w:rFonts w:hint="eastAsia"/>
-        </w:rPr>
-        <w:t>Xxxxxx</w:t>
-      </w:r>
-      <w:proofErr w:type="spellEnd"/>
-    </w:p>
-    <w:p>
-      <w:pPr>
-        <w:pStyle w:val="3"/>
-        <w:rPr>
-          <w:rFonts w:hint="eastAsia"/>
-        </w:rPr>
-      </w:pPr>
-      <w:r>
-        <w:rPr>
-          <w:rFonts w:hint="eastAsia"/>
-        </w:rPr>
-        <w:t>模拟目标生成功能</w:t>
-      </w:r>
-    </w:p>
-    <w:p>
-      <w:pPr>
-        <w:rPr>
-          <w:rFonts w:hint="eastAsia"/>
-        </w:rPr>
-      </w:pPr>
-      <w:r>
-        <w:rPr>
-          <w:rFonts w:hint="eastAsia"/>
-        </w:rPr>
-        <w:t>模拟目标生成功能</w:t>
-      </w:r>
-      <w:r>
-        <w:rPr>
-          <w:rFonts w:hint="eastAsia"/>
-        </w:rPr>
-        <w:t>介绍正文</w:t>
-      </w:r>
-    </w:p>
-    <w:p>
-      <w:pPr>
-        <w:rPr>
-          <w:rFonts w:hint="eastAsia"/>
-        </w:rPr>
-      </w:pPr>
-      <w:proofErr w:type="spellStart"/>
-      <w:r>
-        <w:rPr>
-          <w:rFonts w:hint="eastAsia"/>
-        </w:rPr>
-        <w:t>Xxxxx</w:t>
-      </w:r>
-      <w:proofErr w:type="spellEnd"/>
-    </w:p>
-    <w:p>
-      <w:pPr>
-        <w:pStyle w:val="3"/>
-        <w:rPr>
-          <w:rFonts w:hint="eastAsia"/>
-        </w:rPr>
-      </w:pPr>
-      <w:r>
-        <w:rPr>
-          <w:rFonts w:hint="eastAsia"/>
-        </w:rPr>
-        <w:t>软件工作模式</w:t>
-      </w:r>
-    </w:p>
-    <w:p>
-      <w:pPr>
-        <w:rPr>
-          <w:rFonts w:hint="eastAsia"/>
-        </w:rPr>
-      </w:pPr>
-      <w:r>
-        <w:rPr>
-          <w:rFonts w:hint="eastAsia"/>
-        </w:rPr>
-        <w:t>软件工作模式介绍</w:t>
-      </w:r>
-      <w:r>
-        <w:rPr>
-          <w:rFonts w:hint="eastAsia"/>
-        </w:rPr>
-        <w:t>正文。</w:t>
-      </w:r>
-    </w:p>
-    <w:p>
-      <w:pPr>
-        <w:rPr>
-          <w:rFonts w:hint="eastAsia"/>
-        </w:rPr>
-      </w:pPr>
-      <w:proofErr w:type="spellStart"/>
-      <w:r>
-        <w:rPr>
-          <w:rFonts w:hint="eastAsia"/>
-        </w:rPr>
-        <w:t>Xxxx</w:t>
-      </w:r>
-      <w:proofErr w:type="spellEnd"/>
-    </w:p>
-    <w:p>
-      <w:pPr>
-        <w:pStyle w:val="4"/>
-        <w:rPr>
-          <w:rFonts w:hint="eastAsia"/>
-        </w:rPr>
-      </w:pPr>
-      <w:r>
         <w:t>软件</w:t>
       </w:r>
       <w:r>
@@ -1232,13 +1270,16 @@
     <w:p>
       <w:pPr>
         <w:jc w:val="center"/>
+        <w:rPr>
+          <w:rFonts w:hint="eastAsia"/>
+        </w:rPr>
       </w:pPr>
       <w:r>
         <w:rPr>
           <w:noProof/>
         </w:rPr>
         <w:drawing>
-          <wp:inline distT="0" distB="0" distL="0" distR="0" wp14:anchorId="7122B4AB" wp14:editId="147710DA">
+          <wp:inline distT="0" distB="0" distL="0" distR="0" wp14:anchorId="7122B4AB" wp14:editId="5A3BA077">
             <wp:extent cx="5270500" cy="1517650"/>
             <wp:effectExtent l="0" t="0" r="0" b="0"/>
             <wp:docPr id="1" name="图片 1"/>
@@ -1299,7 +1340,7 @@
           <w:noProof/>
         </w:rPr>
         <w:drawing>
-          <wp:inline distT="0" distB="0" distL="0" distR="0" wp14:anchorId="108C003A" wp14:editId="78B8F0A5">
+          <wp:inline distT="0" distB="0" distL="0" distR="0" wp14:anchorId="108C003A" wp14:editId="59DEFA78">
             <wp:extent cx="2311400" cy="2162184"/>
             <wp:effectExtent l="0" t="0" r="0" b="9525"/>
             <wp:docPr id="748410725" name="图片 1"/>
@@ -1359,6 +1400,7 @@
         <w:rPr>
           <w:rFonts w:hint="eastAsia"/>
         </w:rPr>
+        <w:lastRenderedPageBreak/>
         <w:t>我的图片</w:t>
       </w:r>
     </w:p>
@@ -1400,7 +1442,6 @@
         <w:rPr>
           <w:rFonts w:hint="eastAsia"/>
         </w:rPr>
-        <w:lastRenderedPageBreak/>
         <w:t>Xxxxx</w:t>
       </w:r>
       <w:proofErr w:type="spellEnd"/>
@@ -2014,6 +2055,92 @@
     </w:lvl>
   </w:abstractNum>
   <w:abstractNum w:abstractNumId="4" w15:restartNumberingAfterBreak="0">
+    <w:nsid w:val="53B33929"/>
+    <w:multiLevelType w:val="hybridMultilevel"/>
+    <w:tmpl w:val="1804CF02"/>
+    <w:lvl w:ilvl="0" w:tplc="0409000F">
+      <w:start w:val="1"/>
+      <w:numFmt w:val="decimal"/>
+      <w:lvlText w:val="%1."/>
+      <w:lvlJc w:val="left"/>
+      <w:pPr>
+        <w:ind w:left="860" w:hanging="440"/>
+      </w:pPr>
+    </w:lvl>
+    <w:lvl w:ilvl="1" w:tplc="04090019" w:tentative="1">
+      <w:start w:val="1"/>
+      <w:numFmt w:val="lowerLetter"/>
+      <w:lvlText w:val="%2)"/>
+      <w:lvlJc w:val="left"/>
+      <w:pPr>
+        <w:ind w:left="1300" w:hanging="440"/>
+      </w:pPr>
+    </w:lvl>
+    <w:lvl w:ilvl="2" w:tplc="0409001B" w:tentative="1">
+      <w:start w:val="1"/>
+      <w:numFmt w:val="lowerRoman"/>
+      <w:lvlText w:val="%3."/>
+      <w:lvlJc w:val="right"/>
+      <w:pPr>
+        <w:ind w:left="1740" w:hanging="440"/>
+      </w:pPr>
+    </w:lvl>
+    <w:lvl w:ilvl="3" w:tplc="0409000F" w:tentative="1">
+      <w:start w:val="1"/>
+      <w:numFmt w:val="decimal"/>
+      <w:lvlText w:val="%4."/>
+      <w:lvlJc w:val="left"/>
+      <w:pPr>
+        <w:ind w:left="2180" w:hanging="440"/>
+      </w:pPr>
+    </w:lvl>
+    <w:lvl w:ilvl="4" w:tplc="04090019" w:tentative="1">
+      <w:start w:val="1"/>
+      <w:numFmt w:val="lowerLetter"/>
+      <w:lvlText w:val="%5)"/>
+      <w:lvlJc w:val="left"/>
+      <w:pPr>
+        <w:ind w:left="2620" w:hanging="440"/>
+      </w:pPr>
+    </w:lvl>
+    <w:lvl w:ilvl="5" w:tplc="0409001B" w:tentative="1">
+      <w:start w:val="1"/>
+      <w:numFmt w:val="lowerRoman"/>
+      <w:lvlText w:val="%6."/>
+      <w:lvlJc w:val="right"/>
+      <w:pPr>
+        <w:ind w:left="3060" w:hanging="440"/>
+      </w:pPr>
+    </w:lvl>
+    <w:lvl w:ilvl="6" w:tplc="0409000F" w:tentative="1">
+      <w:start w:val="1"/>
+      <w:numFmt w:val="decimal"/>
+      <w:lvlText w:val="%7."/>
+      <w:lvlJc w:val="left"/>
+      <w:pPr>
+        <w:ind w:left="3500" w:hanging="440"/>
+      </w:pPr>
+    </w:lvl>
+    <w:lvl w:ilvl="7" w:tplc="04090019" w:tentative="1">
+      <w:start w:val="1"/>
+      <w:numFmt w:val="lowerLetter"/>
+      <w:lvlText w:val="%8)"/>
+      <w:lvlJc w:val="left"/>
+      <w:pPr>
+        <w:ind w:left="3940" w:hanging="440"/>
+      </w:pPr>
+    </w:lvl>
+    <w:lvl w:ilvl="8" w:tplc="0409001B" w:tentative="1">
+      <w:start w:val="1"/>
+      <w:numFmt w:val="lowerRoman"/>
+      <w:lvlText w:val="%9."/>
+      <w:lvlJc w:val="right"/>
+      <w:pPr>
+        <w:ind w:left="4380" w:hanging="440"/>
+      </w:pPr>
+    </w:lvl>
+  </w:abstractNum>
+  <w:abstractNum w:abstractNumId="5" w15:restartNumberingAfterBreak="0">
     <w:nsid w:val="5E536737"/>
     <w:multiLevelType w:val="hybridMultilevel"/>
     <w:tmpl w:val="414E9974"/>
@@ -2100,7 +2227,7 @@
     </w:lvl>
   </w:abstractNum>
   <w:num w:numId="1" w16cid:durableId="1806851284">
-    <w:abstractNumId w:val="4"/>
+    <w:abstractNumId w:val="5"/>
   </w:num>
   <w:num w:numId="2" w16cid:durableId="1896307316">
     <w:abstractNumId w:val="3"/>
@@ -2243,6 +2370,9 @@
   </w:num>
   <w:num w:numId="6" w16cid:durableId="579219443">
     <w:abstractNumId w:val="0"/>
+  </w:num>
+  <w:num w:numId="7" w16cid:durableId="980571773">
+    <w:abstractNumId w:val="4"/>
   </w:num>
 </w:numbering>
 </file>
